--- a/hin/docx/052.content.docx
+++ b/hin/docx/052.content.docx
@@ -4,48 +4,88 @@
   <w:body>
     <w:p/>
     <w:p>
-      <w:r/>
+      <w:pPr/>
+      <w:r>
+        <w:rPr>
+          <w:lang w:val="hi_IN" w:bidi="hi_IN"/>
+        </w:rPr>
+      </w:r>
     </w:p>
     <w:p>
       <w:pPr>
         <w:pStyle w:val="Heading2"/>
       </w:pPr>
       <w:r>
+        <w:rPr>
+          <w:lang w:val="hi_IN" w:bidi="hi_IN"/>
+        </w:rPr>
         <w:t>Resource: मुख्य शब्द (अनफोल्डिंग वर्ड)</w:t>
       </w:r>
-      <w:r/>
+      <w:r>
+        <w:rPr>
+          <w:lang w:val="hi_IN" w:bidi="hi_IN"/>
+        </w:rPr>
+      </w:r>
     </w:p>
     <w:p>
       <w:pPr>
         <w:pStyle w:val="Heading2"/>
       </w:pPr>
       <w:r>
+        <w:rPr>
+          <w:lang w:val="hi_IN" w:bidi="hi_IN"/>
+        </w:rPr>
         <w:t>License Information</w:t>
       </w:r>
-      <w:r/>
+      <w:r>
+        <w:rPr>
+          <w:lang w:val="hi_IN" w:bidi="hi_IN"/>
+        </w:rPr>
+      </w:r>
     </w:p>
     <w:p>
-      <w:r/>
+      <w:pPr/>
+      <w:r>
+        <w:rPr>
+          <w:lang w:val="hi_IN" w:bidi="hi_IN"/>
+        </w:rPr>
+      </w:r>
       <w:r>
         <w:rPr>
           <w:b/>
+          <w:lang w:val="hi_IN" w:bidi="hi_IN"/>
         </w:rPr>
         <w:t>मुख्य शब्द (अनफोल्डिंग वर्ड)</w:t>
       </w:r>
       <w:r>
+        <w:rPr>
+          <w:lang w:val="hi_IN" w:bidi="hi_IN"/>
+        </w:rPr>
         <w:t xml:space="preserve"> (Hindi) is based on</w:t>
       </w:r>
       <w:r>
+        <w:rPr>
+          <w:lang w:val="hi_IN" w:bidi="hi_IN"/>
+        </w:rPr>
         <w:t xml:space="preserve">: </w:t>
       </w:r>
       <w:r>
+        <w:rPr>
+          <w:lang w:val="hi_IN" w:bidi="hi_IN"/>
+        </w:rPr>
         <w:t>unfoldingWord® Translation Words</w:t>
       </w:r>
       <w:r>
+        <w:rPr>
+          <w:lang w:val="hi_IN" w:bidi="hi_IN"/>
+        </w:rPr>
         <w:t xml:space="preserve">, </w:t>
       </w:r>
       <w:hyperlink r:id="rId13">
         <w:r>
+          <w:rPr>
+            <w:lang w:val="hi_IN" w:bidi="hi_IN"/>
+          </w:rPr>
           <w:rPr>
             <w:color w:val="0000EE"/>
             <w:u w:val="single"/>
@@ -54,10 +94,16 @@
         </w:r>
       </w:hyperlink>
       <w:r>
+        <w:rPr>
+          <w:lang w:val="hi_IN" w:bidi="hi_IN"/>
+        </w:rPr>
         <w:t xml:space="preserve">, 2022, which is licensed under a </w:t>
       </w:r>
       <w:hyperlink r:id="rId14">
         <w:r>
+          <w:rPr>
+            <w:lang w:val="hi_IN" w:bidi="hi_IN"/>
+          </w:rPr>
           <w:rPr>
             <w:color w:val="0000EE"/>
             <w:u w:val="single"/>
@@ -66,23 +112,49 @@
         </w:r>
       </w:hyperlink>
       <w:r>
+        <w:rPr>
+          <w:lang w:val="hi_IN" w:bidi="hi_IN"/>
+        </w:rPr>
         <w:t>.</w:t>
       </w:r>
-      <w:r/>
+      <w:r>
+        <w:rPr>
+          <w:lang w:val="hi_IN" w:bidi="hi_IN"/>
+        </w:rPr>
+      </w:r>
     </w:p>
     <w:p>
-      <w:r/>
-      <w:r>
+      <w:pPr/>
+      <w:r>
+        <w:rPr>
+          <w:lang w:val="hi_IN" w:bidi="hi_IN"/>
+        </w:rPr>
+      </w:r>
+      <w:r>
+        <w:rPr>
+          <w:lang w:val="hi_IN" w:bidi="hi_IN"/>
+        </w:rPr>
         <w:t>This PDF version is provided under the same license.</w:t>
       </w:r>
-      <w:r/>
-      <w:r/>
+      <w:r>
+        <w:rPr>
+          <w:lang w:val="hi_IN" w:bidi="hi_IN"/>
+        </w:rPr>
+      </w:r>
+      <w:r>
+        <w:rPr>
+          <w:lang w:val="hi_IN" w:bidi="hi_IN"/>
+        </w:rPr>
+      </w:r>
     </w:p>
     <w:p>
       <w:pPr>
         <w:pStyle w:val="Heading1"/>
       </w:pPr>
       <w:r>
+        <w:rPr>
+          <w:lang w:val="hi_IN" w:bidi="hi_IN"/>
+        </w:rPr>
         <w:t>मुख्य शब्द (अनफोल्डिंग वर्ड)</w:t>
       </w:r>
     </w:p>
@@ -105,34 +177,72 @@
       </w:pPr>
     </w:p>
     <w:p>
-      <w:r/>
+      <w:pPr/>
+      <w:r>
+        <w:rPr>
+          <w:lang w:val="hi_IN" w:bidi="hi_IN"/>
+        </w:rPr>
+      </w:r>
     </w:p>
     <w:p>
       <w:pPr>
         <w:pStyle w:val="Heading2"/>
       </w:pPr>
       <w:r>
+        <w:rPr>
+          <w:lang w:val="hi_IN" w:bidi="hi_IN"/>
+        </w:rPr>
         <w:t>सम</w:t>
       </w:r>
-      <w:r/>
+      <w:r>
+        <w:rPr>
+          <w:lang w:val="hi_IN" w:bidi="hi_IN"/>
+        </w:rPr>
+      </w:r>
     </w:p>
     <w:p>
-      <w:r/>
+      <w:pPr/>
+      <w:r>
+        <w:rPr>
+          <w:lang w:val="hi_IN" w:bidi="hi_IN"/>
+        </w:rPr>
+      </w:r>
       <w:r>
         <w:rPr>
           <w:i/>
+          <w:lang w:val="hi_IN" w:bidi="hi_IN"/>
         </w:rPr>
         <w:t>स्मरण दिलानेवाले</w:t>
       </w:r>
-      <w:r/>
+      <w:r>
+        <w:rPr>
+          <w:lang w:val="hi_IN" w:bidi="hi_IN"/>
+        </w:rPr>
+      </w:r>
     </w:p>
     <w:p>
-      <w:r/>
-      <w:r>
+      <w:pPr/>
+      <w:r>
+        <w:rPr>
+          <w:lang w:val="hi_IN" w:bidi="hi_IN"/>
+        </w:rPr>
+      </w:r>
+      <w:r>
+        <w:rPr>
+          <w:lang w:val="hi_IN" w:bidi="hi_IN"/>
+        </w:rPr>
         <w:t xml:space="preserve"> </w:t>
       </w:r>
-      <w:r/>
-      <w:r/>
+      <w:r>
+        <w:rPr>
+          <w:lang w:val="hi_IN" w:bidi="hi_IN"/>
+        </w:rPr>
+      </w:r>
+      <w:r>
+        <w:rPr>
+          <w:lang w:val="hi_IN" w:bidi="hi_IN"/>
+        </w:rPr>
+      </w:r>
     </w:p>
     <w:p>
       <w:pPr>
@@ -150,28 +260,51 @@
       </w:pPr>
     </w:p>
     <w:p>
-      <w:r/>
+      <w:pPr/>
+      <w:r>
+        <w:rPr>
+          <w:lang w:val="hi_IN" w:bidi="hi_IN"/>
+        </w:rPr>
+      </w:r>
     </w:p>
     <w:p>
       <w:pPr>
         <w:pStyle w:val="Heading2"/>
       </w:pPr>
       <w:r>
+        <w:rPr>
+          <w:lang w:val="hi_IN" w:bidi="hi_IN"/>
+        </w:rPr>
         <w:t>स्मरण दिलानेवाले</w:t>
       </w:r>
-      <w:r/>
+      <w:r>
+        <w:rPr>
+          <w:lang w:val="hi_IN" w:bidi="hi_IN"/>
+        </w:rPr>
+      </w:r>
     </w:p>
     <w:p>
       <w:pPr>
         <w:pStyle w:val="Heading3"/>
       </w:pPr>
       <w:r>
+        <w:rPr>
+          <w:lang w:val="hi_IN" w:bidi="hi_IN"/>
+        </w:rPr>
         <w:t>परिभाषा:</w:t>
       </w:r>
     </w:p>
     <w:p>
-      <w:r/>
-      <w:r>
+      <w:pPr/>
+      <w:r>
+        <w:rPr>
+          <w:lang w:val="hi_IN" w:bidi="hi_IN"/>
+        </w:rPr>
+      </w:r>
+      <w:r>
+        <w:rPr>
+          <w:lang w:val="hi_IN" w:bidi="hi_IN"/>
+        </w:rPr>
         <w:t>“स्मरण दिलानेवाले” अर्थात कोई कार्य या वस्तु जो किसी का या किसी बात का स्मरण कराती है।</w:t>
       </w:r>
     </w:p>
@@ -181,8 +314,15 @@
         <w:spacing w:line="240" w:lineRule="auto"/>
         <w:ind w:left="720"/>
       </w:pPr>
-      <w:r/>
-      <w:r>
+      <w:r>
+        <w:rPr>
+          <w:lang w:val="hi_IN" w:bidi="hi_IN"/>
+        </w:rPr>
+      </w:r>
+      <w:r>
+        <w:rPr>
+          <w:lang w:val="hi_IN" w:bidi="hi_IN"/>
+        </w:rPr>
         <w:t>यह शब्द विशेषण रूप में काम में लिया जाता है कि बात का वर्णन करे जिससे स्मरण हो जैसे “स्मरण की भेंट” या “स्मरण का अंश” या “स्मरण के पत्थर”</w:t>
       </w:r>
     </w:p>
@@ -192,8 +332,15 @@
         <w:spacing w:line="240" w:lineRule="auto"/>
         <w:ind w:left="720"/>
       </w:pPr>
-      <w:r/>
-      <w:r>
+      <w:r>
+        <w:rPr>
+          <w:lang w:val="hi_IN" w:bidi="hi_IN"/>
+        </w:rPr>
+      </w:r>
+      <w:r>
+        <w:rPr>
+          <w:lang w:val="hi_IN" w:bidi="hi_IN"/>
+        </w:rPr>
         <w:t>पुराने नियम में भेंट चढ़ाई जाती थी कि इस्राएल स्मरण रखे कि परमेश्वर ने उनके लिए क्या किया।</w:t>
       </w:r>
     </w:p>
@@ -203,8 +350,15 @@
         <w:spacing w:line="240" w:lineRule="auto"/>
         <w:ind w:left="720"/>
       </w:pPr>
-      <w:r/>
-      <w:r>
+      <w:r>
+        <w:rPr>
+          <w:lang w:val="hi_IN" w:bidi="hi_IN"/>
+        </w:rPr>
+      </w:r>
+      <w:r>
+        <w:rPr>
+          <w:lang w:val="hi_IN" w:bidi="hi_IN"/>
+        </w:rPr>
         <w:t>परमेश्वर ने इस्राएल के याजकों को विशेष वस्त्र पहनने की आज्ञा दी थी जिन पर स्मरण हेतु पत्थर लगे थे। * इन पत्थरों पर इस्राएल के बारहों गोत्रों के नाम लिखे थे। ये संभवतः उन्हें परमेश्वर की विश्वासयोग्यता का स्मरण कराने हेतु थे।</w:t>
       </w:r>
     </w:p>
@@ -214,8 +368,15 @@
         <w:spacing w:line="240" w:lineRule="auto"/>
         <w:ind w:left="720"/>
       </w:pPr>
-      <w:r/>
-      <w:r>
+      <w:r>
+        <w:rPr>
+          <w:lang w:val="hi_IN" w:bidi="hi_IN"/>
+        </w:rPr>
+      </w:r>
+      <w:r>
+        <w:rPr>
+          <w:lang w:val="hi_IN" w:bidi="hi_IN"/>
+        </w:rPr>
         <w:t>नये नियम में, परमेश्वर ने कुरनेलियुस नामक एक व्यक्ति को सम्मानित किया था क्योंकि वह गरीबों पर तरस खाता था। उसके इन कामों को परमेश्वर के समक्ष “स्मरण के लिए” माना गया था।</w:t>
       </w:r>
     </w:p>
@@ -224,6 +385,9 @@
         <w:pStyle w:val="Heading3"/>
       </w:pPr>
       <w:r>
+        <w:rPr>
+          <w:lang w:val="hi_IN" w:bidi="hi_IN"/>
+        </w:rPr>
         <w:t>अनुवाद के सुझाव:</w:t>
       </w:r>
     </w:p>
@@ -233,8 +397,15 @@
         <w:spacing w:line="240" w:lineRule="auto"/>
         <w:ind w:left="720"/>
       </w:pPr>
-      <w:r/>
-      <w:r>
+      <w:r>
+        <w:rPr>
+          <w:lang w:val="hi_IN" w:bidi="hi_IN"/>
+        </w:rPr>
+      </w:r>
+      <w:r>
+        <w:rPr>
+          <w:lang w:val="hi_IN" w:bidi="hi_IN"/>
+        </w:rPr>
         <w:t>इसका अनुवाद “सदाकालीन स्मृति” हो सकता है।</w:t>
       </w:r>
     </w:p>
@@ -244,8 +415,15 @@
         <w:spacing w:line="240" w:lineRule="auto"/>
         <w:ind w:left="720"/>
       </w:pPr>
-      <w:r/>
-      <w:r>
+      <w:r>
+        <w:rPr>
+          <w:lang w:val="hi_IN" w:bidi="hi_IN"/>
+        </w:rPr>
+      </w:r>
+      <w:r>
+        <w:rPr>
+          <w:lang w:val="hi_IN" w:bidi="hi_IN"/>
+        </w:rPr>
         <w:t>“स्मरण के पत्थर” का अनुवाद “उन्हें स्मरण कराने के लिए पत्थर” हो सकता है।</w:t>
       </w:r>
     </w:p>
@@ -254,6 +432,9 @@
         <w:pStyle w:val="Heading3"/>
       </w:pPr>
       <w:r>
+        <w:rPr>
+          <w:lang w:val="hi_IN" w:bidi="hi_IN"/>
+        </w:rPr>
         <w:t>बाइबल सन्दर्भ:</w:t>
       </w:r>
     </w:p>
@@ -263,9 +444,16 @@
         <w:spacing w:line="240" w:lineRule="auto"/>
         <w:ind w:left="720"/>
       </w:pPr>
-      <w:r/>
+      <w:r>
+        <w:rPr>
+          <w:lang w:val="hi_IN" w:bidi="hi_IN"/>
+        </w:rPr>
+      </w:r>
       <w:hyperlink r:id="rId15">
         <w:r>
+          <w:rPr>
+            <w:lang w:val="hi_IN" w:bidi="hi_IN"/>
+          </w:rPr>
           <w:rPr>
             <w:color w:val="0000EE"/>
             <w:u w:val="single"/>
@@ -280,9 +468,16 @@
         <w:spacing w:line="240" w:lineRule="auto"/>
         <w:ind w:left="720"/>
       </w:pPr>
-      <w:r/>
+      <w:r>
+        <w:rPr>
+          <w:lang w:val="hi_IN" w:bidi="hi_IN"/>
+        </w:rPr>
+      </w:r>
       <w:hyperlink r:id="rId16">
         <w:r>
+          <w:rPr>
+            <w:lang w:val="hi_IN" w:bidi="hi_IN"/>
+          </w:rPr>
           <w:rPr>
             <w:color w:val="0000EE"/>
             <w:u w:val="single"/>
@@ -297,9 +492,16 @@
         <w:spacing w:line="240" w:lineRule="auto"/>
         <w:ind w:left="720"/>
       </w:pPr>
-      <w:r/>
+      <w:r>
+        <w:rPr>
+          <w:lang w:val="hi_IN" w:bidi="hi_IN"/>
+        </w:rPr>
+      </w:r>
       <w:hyperlink r:id="rId17">
         <w:r>
+          <w:rPr>
+            <w:lang w:val="hi_IN" w:bidi="hi_IN"/>
+          </w:rPr>
           <w:rPr>
             <w:color w:val="0000EE"/>
             <w:u w:val="single"/>
@@ -314,9 +516,16 @@
         <w:spacing w:line="240" w:lineRule="auto"/>
         <w:ind w:left="720"/>
       </w:pPr>
-      <w:r/>
+      <w:r>
+        <w:rPr>
+          <w:lang w:val="hi_IN" w:bidi="hi_IN"/>
+        </w:rPr>
+      </w:r>
       <w:hyperlink r:id="rId18">
         <w:r>
+          <w:rPr>
+            <w:lang w:val="hi_IN" w:bidi="hi_IN"/>
+          </w:rPr>
           <w:rPr>
             <w:color w:val="0000EE"/>
             <w:u w:val="single"/>
@@ -331,9 +540,16 @@
         <w:spacing w:line="240" w:lineRule="auto"/>
         <w:ind w:left="720"/>
       </w:pPr>
-      <w:r/>
+      <w:r>
+        <w:rPr>
+          <w:lang w:val="hi_IN" w:bidi="hi_IN"/>
+        </w:rPr>
+      </w:r>
       <w:hyperlink r:id="rId19">
         <w:r>
+          <w:rPr>
+            <w:lang w:val="hi_IN" w:bidi="hi_IN"/>
+          </w:rPr>
           <w:rPr>
             <w:color w:val="0000EE"/>
             <w:u w:val="single"/>
@@ -347,6 +563,9 @@
         <w:pStyle w:val="Heading3"/>
       </w:pPr>
       <w:r>
+        <w:rPr>
+          <w:lang w:val="hi_IN" w:bidi="hi_IN"/>
+        </w:rPr>
         <w:t>शब्द तथ्य:</w:t>
       </w:r>
     </w:p>
@@ -356,12 +575,27 @@
         <w:spacing w:line="240" w:lineRule="auto"/>
         <w:ind w:left="720"/>
       </w:pPr>
-      <w:r/>
-      <w:r>
+      <w:r>
+        <w:rPr>
+          <w:lang w:val="hi_IN" w:bidi="hi_IN"/>
+        </w:rPr>
+      </w:r>
+      <w:r>
+        <w:rPr>
+          <w:lang w:val="hi_IN" w:bidi="hi_IN"/>
+        </w:rPr>
         <w:t>Strong's: H2142, H2146, G3422</w:t>
       </w:r>
-      <w:r/>
-      <w:r/>
+      <w:r>
+        <w:rPr>
+          <w:lang w:val="hi_IN" w:bidi="hi_IN"/>
+        </w:rPr>
+      </w:r>
+      <w:r>
+        <w:rPr>
+          <w:lang w:val="hi_IN" w:bidi="hi_IN"/>
+        </w:rPr>
+      </w:r>
     </w:p>
     <w:sectPr>
       <w:footnotePr>
@@ -2263,7 +2497,7 @@
     <w:rPrDefault>
       <w:rPr>
         <w:rFonts w:ascii="Times New Roman" w:eastAsia="Times New Roman" w:hAnsi="Times New Roman" w:cs="Times New Roman"/>
-        <w:lang w:val="en-US" w:eastAsia="en-US" w:bidi="ar-SA"/>
+        <w:lang w:val="hi_IN" w:eastAsia="en-US" w:bidi="ar-SA"/>
       </w:rPr>
     </w:rPrDefault>
     <w:pPrDefault/>

--- a/hin/docx/052.content.docx
+++ b/hin/docx/052.content.docx
@@ -28,22 +28,6 @@
       </w:r>
     </w:p>
     <w:p>
-      <w:pPr>
-        <w:pStyle w:val="Heading2"/>
-      </w:pPr>
-      <w:r>
-        <w:rPr>
-          <w:lang w:val="hi_IN" w:bidi="hi_IN"/>
-        </w:rPr>
-        <w:t>License Information</w:t>
-      </w:r>
-      <w:r>
-        <w:rPr>
-          <w:lang w:val="hi_IN" w:bidi="hi_IN"/>
-        </w:rPr>
-      </w:r>
-    </w:p>
-    <w:p>
       <w:pPr/>
       <w:r>
         <w:rPr>
@@ -55,19 +39,13 @@
           <w:b/>
           <w:lang w:val="hi_IN" w:bidi="hi_IN"/>
         </w:rPr>
-        <w:t>मुख्य शब्द (अनफोल्डिंग वर्ड)</w:t>
+        <w:t>unfoldingWord® Translation Words</w:t>
       </w:r>
       <w:r>
         <w:rPr>
           <w:lang w:val="hi_IN" w:bidi="hi_IN"/>
         </w:rPr>
-        <w:t xml:space="preserve"> (Hindi) is based on</w:t>
-      </w:r>
-      <w:r>
-        <w:rPr>
-          <w:lang w:val="hi_IN" w:bidi="hi_IN"/>
-        </w:rPr>
-        <w:t xml:space="preserve">: </w:t>
+        <w:t xml:space="preserve"> © 2022 unfoldingWord. Released under CC BY-SA 4.0 license. </w:t>
       </w:r>
       <w:r>
         <w:rPr>
@@ -79,62 +57,19 @@
         <w:rPr>
           <w:lang w:val="hi_IN" w:bidi="hi_IN"/>
         </w:rPr>
-        <w:t xml:space="preserve">, </w:t>
-      </w:r>
-      <w:hyperlink r:id="rId13">
-        <w:r>
-          <w:rPr>
-            <w:lang w:val="hi_IN" w:bidi="hi_IN"/>
-          </w:rPr>
-          <w:rPr>
-            <w:color w:val="0000EE"/>
-            <w:u w:val="single"/>
-          </w:rPr>
-          <w:t>unfoldingWord</w:t>
-        </w:r>
-      </w:hyperlink>
+        <w:t xml:space="preserve"> has been adapted in the following languages: Tok Pisin, Arabic (عربي), French (Français), Hindi (हिंदी), Indonesian (Bahasa Indonesia), Portuguese (Português), Russian (Русский), Spanish (Español), Swahili (Kiswahili), and Simplified Chinese (简体中文) from </w:t>
+      </w:r>
       <w:r>
         <w:rPr>
           <w:lang w:val="hi_IN" w:bidi="hi_IN"/>
         </w:rPr>
-        <w:t xml:space="preserve">, 2022, which is licensed under a </w:t>
-      </w:r>
-      <w:hyperlink r:id="rId14">
-        <w:r>
-          <w:rPr>
-            <w:lang w:val="hi_IN" w:bidi="hi_IN"/>
-          </w:rPr>
-          <w:rPr>
-            <w:color w:val="0000EE"/>
-            <w:u w:val="single"/>
-          </w:rPr>
-          <w:t>CC BY-SA 4.0 license</w:t>
-        </w:r>
-      </w:hyperlink>
+        <w:t>unfoldingWord® Translation Words</w:t>
+      </w:r>
       <w:r>
         <w:rPr>
           <w:lang w:val="hi_IN" w:bidi="hi_IN"/>
         </w:rPr>
-        <w:t>.</w:t>
-      </w:r>
-      <w:r>
-        <w:rPr>
-          <w:lang w:val="hi_IN" w:bidi="hi_IN"/>
-        </w:rPr>
-      </w:r>
-    </w:p>
-    <w:p>
-      <w:pPr/>
-      <w:r>
-        <w:rPr>
-          <w:lang w:val="hi_IN" w:bidi="hi_IN"/>
-        </w:rPr>
-      </w:r>
-      <w:r>
-        <w:rPr>
-          <w:lang w:val="hi_IN" w:bidi="hi_IN"/>
-        </w:rPr>
-        <w:t>This PDF version is provided under the same license.</w:t>
+        <w:t xml:space="preserve"> © 2022 unfoldingWord. Released under CC BY-SA 4.0 license by Mission Mutual</w:t>
       </w:r>
       <w:r>
         <w:rPr>
@@ -449,7 +384,7 @@
           <w:lang w:val="hi_IN" w:bidi="hi_IN"/>
         </w:rPr>
       </w:r>
-      <w:hyperlink r:id="rId15">
+      <w:hyperlink r:id="rId13">
         <w:r>
           <w:rPr>
             <w:lang w:val="hi_IN" w:bidi="hi_IN"/>
@@ -473,7 +408,7 @@
           <w:lang w:val="hi_IN" w:bidi="hi_IN"/>
         </w:rPr>
       </w:r>
-      <w:hyperlink r:id="rId16">
+      <w:hyperlink r:id="rId14">
         <w:r>
           <w:rPr>
             <w:lang w:val="hi_IN" w:bidi="hi_IN"/>
@@ -497,7 +432,7 @@
           <w:lang w:val="hi_IN" w:bidi="hi_IN"/>
         </w:rPr>
       </w:r>
-      <w:hyperlink r:id="rId17">
+      <w:hyperlink r:id="rId15">
         <w:r>
           <w:rPr>
             <w:lang w:val="hi_IN" w:bidi="hi_IN"/>
@@ -521,7 +456,7 @@
           <w:lang w:val="hi_IN" w:bidi="hi_IN"/>
         </w:rPr>
       </w:r>
-      <w:hyperlink r:id="rId18">
+      <w:hyperlink r:id="rId16">
         <w:r>
           <w:rPr>
             <w:lang w:val="hi_IN" w:bidi="hi_IN"/>
@@ -545,7 +480,7 @@
           <w:lang w:val="hi_IN" w:bidi="hi_IN"/>
         </w:rPr>
       </w:r>
-      <w:hyperlink r:id="rId19">
+      <w:hyperlink r:id="rId17">
         <w:r>
           <w:rPr>
             <w:lang w:val="hi_IN" w:bidi="hi_IN"/>

--- a/hin/docx/052.content.docx
+++ b/hin/docx/052.content.docx
@@ -141,13 +141,6 @@
         <w:rPr>
           <w:lang w:val="hi_IN" w:bidi="hi_IN"/>
         </w:rPr>
-      </w:r>
-      <w:r>
-        <w:rPr>
-          <w:i/>
-          <w:lang w:val="hi_IN" w:bidi="hi_IN"/>
-        </w:rPr>
-        <w:t>स्मरण दिलानेवाले</w:t>
       </w:r>
       <w:r>
         <w:rPr>
